--- a/web-app/docs/order.docx
+++ b/web-app/docs/order.docx
@@ -15,9 +15,9 @@
         <w:tblLook w:val="04A0" w:firstRow="1" w:lastRow="0" w:firstColumn="1" w:lastColumn="0" w:noHBand="0" w:noVBand="1"/>
       </w:tblPr>
       <w:tblGrid>
-        <w:gridCol w:w="1414"/>
-        <w:gridCol w:w="4111"/>
-        <w:gridCol w:w="4510"/>
+        <w:gridCol w:w="2432"/>
+        <w:gridCol w:w="7070"/>
+        <w:gridCol w:w="533"/>
       </w:tblGrid>
       <w:tr>
         <w:tc>
@@ -183,18 +183,6 @@
             </w:r>
             <w:bookmarkStart w:id="0" w:name="_GoBack"/>
             <w:bookmarkEnd w:id="0"/>
-            <w:r>
-              <w:rPr>
-                <w:rFonts w:ascii="Times New Roman" w:eastAsia="Times New Roman" w:hAnsi="Times New Roman" w:cs="Times New Roman"/>
-                <w:b/>
-                <w:bCs/>
-                <w:color w:val="000000"/>
-                <w:sz w:val="20"/>
-                <w:szCs w:val="20"/>
-                <w:lang w:eastAsia="ru-RU"/>
-              </w:rPr>
-              <w:t>07.10.2014</w:t>
-            </w:r>
           </w:p>
         </w:tc>
       </w:tr>
@@ -328,17 +316,7 @@
           <w:szCs w:val="20"/>
           <w:lang w:eastAsia="ru-RU"/>
         </w:rPr>
-        <w:t>Общество с ограниченной ответственностью "Гефест Групп 16"</w:t>
-      </w:r>
-      <w:r>
-        <w:rPr>
-          <w:rFonts w:ascii="Times New Roman" w:eastAsia="Times New Roman" w:hAnsi="Times New Roman" w:cs="Times New Roman"/>
-          <w:color w:val="000000"/>
-          <w:sz w:val="20"/>
-          <w:szCs w:val="20"/>
-          <w:lang w:eastAsia="ru-RU"/>
-        </w:rPr>
-        <w:t>, именуемое в дальнейшем «Экспедитор», в лице </w:t>
+        <w:t xml:space="preserve">Общество с ограниченной ответственностью </w:t>
       </w:r>
       <w:r>
         <w:rPr>
@@ -350,7 +328,29 @@
           <w:szCs w:val="20"/>
           <w:lang w:eastAsia="ru-RU"/>
         </w:rPr>
-        <w:t>Генерального директора Ерофеева Дмитрия Владимировича</w:t>
+        <w:t>________________</w:t>
+      </w:r>
+      <w:r>
+        <w:rPr>
+          <w:rFonts w:ascii="Times New Roman" w:eastAsia="Times New Roman" w:hAnsi="Times New Roman" w:cs="Times New Roman"/>
+          <w:color w:val="000000"/>
+          <w:sz w:val="20"/>
+          <w:szCs w:val="20"/>
+          <w:lang w:eastAsia="ru-RU"/>
+        </w:rPr>
+        <w:t>именуемое в дальнейшем «Экспедитор», в лице </w:t>
+      </w:r>
+      <w:r>
+        <w:rPr>
+          <w:rFonts w:ascii="Times New Roman" w:eastAsia="Times New Roman" w:hAnsi="Times New Roman" w:cs="Times New Roman"/>
+          <w:b/>
+          <w:bCs/>
+          <w:color w:val="000000"/>
+          <w:sz w:val="20"/>
+          <w:szCs w:val="20"/>
+          <w:lang w:eastAsia="ru-RU"/>
+        </w:rPr>
+        <w:t>_______________________-</w:t>
       </w:r>
       <w:r>
         <w:rPr>
@@ -2178,7 +2178,17 @@
                 <w:szCs w:val="20"/>
                 <w:lang w:eastAsia="ru-RU"/>
               </w:rPr>
-              <w:t>Экспедитор: ООО "Гефест Групп 16"  </w:t>
+              <w:t>Экспедитор: </w:t>
+            </w:r>
+            <w:r>
+              <w:rPr>
+                <w:rFonts w:ascii="Times New Roman" w:eastAsia="Times New Roman" w:hAnsi="Times New Roman" w:cs="Times New Roman"/>
+                <w:color w:val="000000"/>
+                <w:sz w:val="20"/>
+                <w:szCs w:val="20"/>
+                <w:lang w:eastAsia="ru-RU"/>
+              </w:rPr>
+              <w:t xml:space="preserve"> </w:t>
             </w:r>
             <w:r>
               <w:rPr>
@@ -2199,83 +2209,75 @@
                 <w:szCs w:val="20"/>
                 <w:lang w:eastAsia="ru-RU"/>
               </w:rPr>
-              <w:t>Юр. адрес:</w:t>
-            </w:r>
-            <w:r>
-              <w:rPr>
-                <w:rFonts w:ascii="Times New Roman" w:eastAsia="Times New Roman" w:hAnsi="Times New Roman" w:cs="Times New Roman"/>
-                <w:color w:val="000000"/>
-                <w:sz w:val="20"/>
-                <w:szCs w:val="20"/>
-                <w:lang w:eastAsia="ru-RU"/>
-              </w:rPr>
-              <w:t xml:space="preserve"> 420141, РФ, РТ, </w:t>
-            </w:r>
-            <w:proofErr w:type="spellStart"/>
-            <w:r>
-              <w:rPr>
-                <w:rFonts w:ascii="Times New Roman" w:eastAsia="Times New Roman" w:hAnsi="Times New Roman" w:cs="Times New Roman"/>
-                <w:color w:val="000000"/>
-                <w:sz w:val="20"/>
-                <w:szCs w:val="20"/>
-                <w:lang w:eastAsia="ru-RU"/>
-              </w:rPr>
-              <w:t>г</w:t>
+              <w:t>Почт</w:t>
             </w:r>
             <w:proofErr w:type="gramStart"/>
             <w:r>
               <w:rPr>
                 <w:rFonts w:ascii="Times New Roman" w:eastAsia="Times New Roman" w:hAnsi="Times New Roman" w:cs="Times New Roman"/>
-                <w:color w:val="000000"/>
-                <w:sz w:val="20"/>
-                <w:szCs w:val="20"/>
-                <w:lang w:eastAsia="ru-RU"/>
-              </w:rPr>
-              <w:t>.К</w:t>
+                <w:b/>
+                <w:color w:val="000000"/>
+                <w:sz w:val="20"/>
+                <w:szCs w:val="20"/>
+                <w:lang w:eastAsia="ru-RU"/>
+              </w:rPr>
+              <w:t>.</w:t>
             </w:r>
             <w:proofErr w:type="gramEnd"/>
             <w:r>
               <w:rPr>
                 <w:rFonts w:ascii="Times New Roman" w:eastAsia="Times New Roman" w:hAnsi="Times New Roman" w:cs="Times New Roman"/>
-                <w:color w:val="000000"/>
-                <w:sz w:val="20"/>
-                <w:szCs w:val="20"/>
-                <w:lang w:eastAsia="ru-RU"/>
-              </w:rPr>
-              <w:t>азань</w:t>
-            </w:r>
-            <w:proofErr w:type="spellEnd"/>
-            <w:r>
-              <w:rPr>
-                <w:rFonts w:ascii="Times New Roman" w:eastAsia="Times New Roman" w:hAnsi="Times New Roman" w:cs="Times New Roman"/>
-                <w:color w:val="000000"/>
-                <w:sz w:val="20"/>
-                <w:szCs w:val="20"/>
-                <w:lang w:eastAsia="ru-RU"/>
-              </w:rPr>
-              <w:t xml:space="preserve">, ул. </w:t>
-            </w:r>
-            <w:proofErr w:type="spellStart"/>
-            <w:r>
-              <w:rPr>
-                <w:rFonts w:ascii="Times New Roman" w:eastAsia="Times New Roman" w:hAnsi="Times New Roman" w:cs="Times New Roman"/>
-                <w:color w:val="000000"/>
-                <w:sz w:val="20"/>
-                <w:szCs w:val="20"/>
-                <w:lang w:eastAsia="ru-RU"/>
-              </w:rPr>
-              <w:t>Кул</w:t>
-            </w:r>
-            <w:proofErr w:type="spellEnd"/>
-            <w:r>
-              <w:rPr>
-                <w:rFonts w:ascii="Times New Roman" w:eastAsia="Times New Roman" w:hAnsi="Times New Roman" w:cs="Times New Roman"/>
-                <w:color w:val="000000"/>
-                <w:sz w:val="20"/>
-                <w:szCs w:val="20"/>
-                <w:lang w:eastAsia="ru-RU"/>
-              </w:rPr>
-              <w:t>-Гали 15/21  </w:t>
+                <w:b/>
+                <w:color w:val="000000"/>
+                <w:sz w:val="20"/>
+                <w:szCs w:val="20"/>
+                <w:lang w:eastAsia="ru-RU"/>
+              </w:rPr>
+              <w:t xml:space="preserve"> </w:t>
+            </w:r>
+            <w:proofErr w:type="gramStart"/>
+            <w:r>
+              <w:rPr>
+                <w:rFonts w:ascii="Times New Roman" w:eastAsia="Times New Roman" w:hAnsi="Times New Roman" w:cs="Times New Roman"/>
+                <w:b/>
+                <w:color w:val="000000"/>
+                <w:sz w:val="20"/>
+                <w:szCs w:val="20"/>
+                <w:lang w:eastAsia="ru-RU"/>
+              </w:rPr>
+              <w:t>а</w:t>
+            </w:r>
+            <w:proofErr w:type="gramEnd"/>
+            <w:r>
+              <w:rPr>
+                <w:rFonts w:ascii="Times New Roman" w:eastAsia="Times New Roman" w:hAnsi="Times New Roman" w:cs="Times New Roman"/>
+                <w:b/>
+                <w:color w:val="000000"/>
+                <w:sz w:val="20"/>
+                <w:szCs w:val="20"/>
+                <w:lang w:eastAsia="ru-RU"/>
+              </w:rPr>
+              <w:t>дрес:</w:t>
+            </w:r>
+            <w:r>
+              <w:rPr>
+                <w:rFonts w:ascii="Times New Roman" w:eastAsia="Times New Roman" w:hAnsi="Times New Roman" w:cs="Times New Roman"/>
+                <w:color w:val="000000"/>
+                <w:sz w:val="20"/>
+                <w:szCs w:val="20"/>
+                <w:lang w:eastAsia="ru-RU"/>
+              </w:rPr>
+              <w:t> </w:t>
+            </w:r>
+            <w:r>
+              <w:rPr>
+                <w:rFonts w:ascii="Times New Roman" w:eastAsia="Times New Roman" w:hAnsi="Times New Roman" w:cs="Times New Roman"/>
+                <w:color w:val="000000"/>
+                <w:sz w:val="20"/>
+                <w:szCs w:val="20"/>
+                <w:lang w:eastAsia="ru-RU"/>
+              </w:rPr>
+              <w:t xml:space="preserve"> </w:t>
             </w:r>
             <w:r>
               <w:rPr>
@@ -2296,17 +2298,37 @@
                 <w:szCs w:val="20"/>
                 <w:lang w:eastAsia="ru-RU"/>
               </w:rPr>
-              <w:t>Почт. адрес:</w:t>
-            </w:r>
-            <w:r>
-              <w:rPr>
-                <w:rFonts w:ascii="Times New Roman" w:eastAsia="Times New Roman" w:hAnsi="Times New Roman" w:cs="Times New Roman"/>
-                <w:color w:val="000000"/>
-                <w:sz w:val="20"/>
-                <w:szCs w:val="20"/>
-                <w:lang w:eastAsia="ru-RU"/>
-              </w:rPr>
-              <w:t> 420059,РФ,РТ,г.Казань,ул.Оренбургский тракт дом 20 офис 317 И.  </w:t>
+              <w:t>ИНН/КПП:</w:t>
+            </w:r>
+            <w:r>
+              <w:rPr>
+                <w:rFonts w:ascii="Times New Roman" w:eastAsia="Times New Roman" w:hAnsi="Times New Roman" w:cs="Times New Roman"/>
+                <w:color w:val="000000"/>
+                <w:sz w:val="20"/>
+                <w:szCs w:val="20"/>
+                <w:lang w:eastAsia="ru-RU"/>
+              </w:rPr>
+              <w:t>  </w:t>
+            </w:r>
+            <w:r>
+              <w:rPr>
+                <w:rFonts w:ascii="Times New Roman" w:eastAsia="Times New Roman" w:hAnsi="Times New Roman" w:cs="Times New Roman"/>
+                <w:color w:val="000000"/>
+                <w:sz w:val="20"/>
+                <w:szCs w:val="20"/>
+                <w:lang w:eastAsia="ru-RU"/>
+              </w:rPr>
+              <w:t xml:space="preserve"> </w:t>
+            </w:r>
+            <w:r>
+              <w:rPr>
+                <w:rFonts w:ascii="Times New Roman" w:eastAsia="Times New Roman" w:hAnsi="Times New Roman" w:cs="Times New Roman"/>
+                <w:color w:val="000000"/>
+                <w:sz w:val="20"/>
+                <w:szCs w:val="20"/>
+                <w:lang w:eastAsia="ru-RU"/>
+              </w:rPr>
+              <w:t>/</w:t>
             </w:r>
             <w:r>
               <w:rPr>
@@ -2318,26 +2340,49 @@
               </w:rPr>
               <w:br/>
             </w:r>
-            <w:r>
-              <w:rPr>
-                <w:rFonts w:ascii="Times New Roman" w:eastAsia="Times New Roman" w:hAnsi="Times New Roman" w:cs="Times New Roman"/>
-                <w:b/>
-                <w:color w:val="000000"/>
-                <w:sz w:val="20"/>
-                <w:szCs w:val="20"/>
-                <w:lang w:eastAsia="ru-RU"/>
-              </w:rPr>
-              <w:t>ИНН/КПП:</w:t>
-            </w:r>
-            <w:r>
-              <w:rPr>
-                <w:rFonts w:ascii="Times New Roman" w:eastAsia="Times New Roman" w:hAnsi="Times New Roman" w:cs="Times New Roman"/>
-                <w:color w:val="000000"/>
-                <w:sz w:val="20"/>
-                <w:szCs w:val="20"/>
-                <w:lang w:eastAsia="ru-RU"/>
-              </w:rPr>
-              <w:t>  1659131039/165901001 </w:t>
+            <w:proofErr w:type="gramStart"/>
+            <w:r>
+              <w:rPr>
+                <w:rFonts w:ascii="Times New Roman" w:eastAsia="Times New Roman" w:hAnsi="Times New Roman" w:cs="Times New Roman"/>
+                <w:b/>
+                <w:color w:val="000000"/>
+                <w:sz w:val="20"/>
+                <w:szCs w:val="20"/>
+                <w:lang w:eastAsia="ru-RU"/>
+              </w:rPr>
+              <w:t>Р</w:t>
+            </w:r>
+            <w:proofErr w:type="gramEnd"/>
+            <w:r>
+              <w:rPr>
+                <w:rFonts w:ascii="Times New Roman" w:eastAsia="Times New Roman" w:hAnsi="Times New Roman" w:cs="Times New Roman"/>
+                <w:b/>
+                <w:color w:val="000000"/>
+                <w:sz w:val="20"/>
+                <w:szCs w:val="20"/>
+                <w:lang w:eastAsia="ru-RU"/>
+              </w:rPr>
+              <w:t>/с:</w:t>
+            </w:r>
+            <w:r>
+              <w:rPr>
+                <w:rFonts w:ascii="Times New Roman" w:eastAsia="Times New Roman" w:hAnsi="Times New Roman" w:cs="Times New Roman"/>
+                <w:color w:val="000000"/>
+                <w:sz w:val="20"/>
+                <w:szCs w:val="20"/>
+                <w:lang w:eastAsia="ru-RU"/>
+              </w:rPr>
+              <w:t> </w:t>
+            </w:r>
+            <w:r>
+              <w:rPr>
+                <w:rFonts w:ascii="Times New Roman" w:eastAsia="Times New Roman" w:hAnsi="Times New Roman" w:cs="Times New Roman"/>
+                <w:color w:val="000000"/>
+                <w:sz w:val="20"/>
+                <w:szCs w:val="20"/>
+                <w:lang w:eastAsia="ru-RU"/>
+              </w:rPr>
+              <w:t xml:space="preserve"> </w:t>
             </w:r>
             <w:r>
               <w:rPr>
@@ -2358,17 +2403,27 @@
                 <w:szCs w:val="20"/>
                 <w:lang w:eastAsia="ru-RU"/>
               </w:rPr>
-              <w:t>Р/с:</w:t>
-            </w:r>
-            <w:r>
-              <w:rPr>
-                <w:rFonts w:ascii="Times New Roman" w:eastAsia="Times New Roman" w:hAnsi="Times New Roman" w:cs="Times New Roman"/>
-                <w:color w:val="000000"/>
-                <w:sz w:val="20"/>
-                <w:szCs w:val="20"/>
-                <w:lang w:eastAsia="ru-RU"/>
-              </w:rPr>
-              <w:t> 40702810262210022943  </w:t>
+              <w:t>К/с:</w:t>
+            </w:r>
+            <w:r>
+              <w:rPr>
+                <w:rFonts w:ascii="Times New Roman" w:eastAsia="Times New Roman" w:hAnsi="Times New Roman" w:cs="Times New Roman"/>
+                <w:color w:val="000000"/>
+                <w:sz w:val="20"/>
+                <w:szCs w:val="20"/>
+                <w:lang w:eastAsia="ru-RU"/>
+              </w:rPr>
+              <w:t> </w:t>
+            </w:r>
+            <w:r>
+              <w:rPr>
+                <w:rFonts w:ascii="Times New Roman" w:eastAsia="Times New Roman" w:hAnsi="Times New Roman" w:cs="Times New Roman"/>
+                <w:color w:val="000000"/>
+                <w:sz w:val="20"/>
+                <w:szCs w:val="20"/>
+                <w:lang w:eastAsia="ru-RU"/>
+              </w:rPr>
+              <w:t xml:space="preserve"> </w:t>
             </w:r>
             <w:r>
               <w:rPr>
@@ -2389,17 +2444,27 @@
                 <w:szCs w:val="20"/>
                 <w:lang w:eastAsia="ru-RU"/>
               </w:rPr>
-              <w:t>К/с:</w:t>
-            </w:r>
-            <w:r>
-              <w:rPr>
-                <w:rFonts w:ascii="Times New Roman" w:eastAsia="Times New Roman" w:hAnsi="Times New Roman" w:cs="Times New Roman"/>
-                <w:color w:val="000000"/>
-                <w:sz w:val="20"/>
-                <w:szCs w:val="20"/>
-                <w:lang w:eastAsia="ru-RU"/>
-              </w:rPr>
-              <w:t> 30101810600000000603  </w:t>
+              <w:t>БИК:</w:t>
+            </w:r>
+            <w:r>
+              <w:rPr>
+                <w:rFonts w:ascii="Times New Roman" w:eastAsia="Times New Roman" w:hAnsi="Times New Roman" w:cs="Times New Roman"/>
+                <w:color w:val="000000"/>
+                <w:sz w:val="20"/>
+                <w:szCs w:val="20"/>
+                <w:lang w:eastAsia="ru-RU"/>
+              </w:rPr>
+              <w:t> </w:t>
+            </w:r>
+            <w:r>
+              <w:rPr>
+                <w:rFonts w:ascii="Times New Roman" w:eastAsia="Times New Roman" w:hAnsi="Times New Roman" w:cs="Times New Roman"/>
+                <w:color w:val="000000"/>
+                <w:sz w:val="20"/>
+                <w:szCs w:val="20"/>
+                <w:lang w:eastAsia="ru-RU"/>
+              </w:rPr>
+              <w:t xml:space="preserve"> </w:t>
             </w:r>
             <w:r>
               <w:rPr>
@@ -2420,37 +2485,6 @@
                 <w:szCs w:val="20"/>
                 <w:lang w:eastAsia="ru-RU"/>
               </w:rPr>
-              <w:t>БИК:</w:t>
-            </w:r>
-            <w:r>
-              <w:rPr>
-                <w:rFonts w:ascii="Times New Roman" w:eastAsia="Times New Roman" w:hAnsi="Times New Roman" w:cs="Times New Roman"/>
-                <w:color w:val="000000"/>
-                <w:sz w:val="20"/>
-                <w:szCs w:val="20"/>
-                <w:lang w:eastAsia="ru-RU"/>
-              </w:rPr>
-              <w:t> 049205603  </w:t>
-            </w:r>
-            <w:r>
-              <w:rPr>
-                <w:rFonts w:ascii="Times New Roman" w:eastAsia="Times New Roman" w:hAnsi="Times New Roman" w:cs="Times New Roman"/>
-                <w:color w:val="000000"/>
-                <w:sz w:val="20"/>
-                <w:szCs w:val="20"/>
-                <w:lang w:eastAsia="ru-RU"/>
-              </w:rPr>
-              <w:br/>
-            </w:r>
-            <w:r>
-              <w:rPr>
-                <w:rFonts w:ascii="Times New Roman" w:eastAsia="Times New Roman" w:hAnsi="Times New Roman" w:cs="Times New Roman"/>
-                <w:b/>
-                <w:color w:val="000000"/>
-                <w:sz w:val="20"/>
-                <w:szCs w:val="20"/>
-                <w:lang w:eastAsia="ru-RU"/>
-              </w:rPr>
               <w:t>Банк:</w:t>
             </w:r>
             <w:r>
@@ -2461,51 +2495,17 @@
                 <w:szCs w:val="20"/>
                 <w:lang w:eastAsia="ru-RU"/>
               </w:rPr>
-              <w:t> Отд.№ 8610 Сбербанка России г. </w:t>
-            </w:r>
-            <w:proofErr w:type="spellStart"/>
-            <w:r>
-              <w:rPr>
-                <w:rFonts w:ascii="Times New Roman" w:eastAsia="Times New Roman" w:hAnsi="Times New Roman" w:cs="Times New Roman"/>
-                <w:color w:val="000000"/>
-                <w:sz w:val="20"/>
-                <w:szCs w:val="20"/>
-                <w:lang w:eastAsia="ru-RU"/>
-              </w:rPr>
-              <w:t>г</w:t>
-            </w:r>
-            <w:proofErr w:type="gramStart"/>
-            <w:r>
-              <w:rPr>
-                <w:rFonts w:ascii="Times New Roman" w:eastAsia="Times New Roman" w:hAnsi="Times New Roman" w:cs="Times New Roman"/>
-                <w:color w:val="000000"/>
-                <w:sz w:val="20"/>
-                <w:szCs w:val="20"/>
-                <w:lang w:eastAsia="ru-RU"/>
-              </w:rPr>
-              <w:t>.К</w:t>
-            </w:r>
-            <w:proofErr w:type="gramEnd"/>
-            <w:r>
-              <w:rPr>
-                <w:rFonts w:ascii="Times New Roman" w:eastAsia="Times New Roman" w:hAnsi="Times New Roman" w:cs="Times New Roman"/>
-                <w:color w:val="000000"/>
-                <w:sz w:val="20"/>
-                <w:szCs w:val="20"/>
-                <w:lang w:eastAsia="ru-RU"/>
-              </w:rPr>
-              <w:t>азань</w:t>
-            </w:r>
-            <w:proofErr w:type="spellEnd"/>
-            <w:r>
-              <w:rPr>
-                <w:rFonts w:ascii="Times New Roman" w:eastAsia="Times New Roman" w:hAnsi="Times New Roman" w:cs="Times New Roman"/>
-                <w:color w:val="000000"/>
-                <w:sz w:val="20"/>
-                <w:szCs w:val="20"/>
-                <w:lang w:eastAsia="ru-RU"/>
-              </w:rPr>
-              <w:t>  </w:t>
+              <w:t> </w:t>
+            </w:r>
+            <w:r>
+              <w:rPr>
+                <w:rFonts w:ascii="Times New Roman" w:eastAsia="Times New Roman" w:hAnsi="Times New Roman" w:cs="Times New Roman"/>
+                <w:color w:val="000000"/>
+                <w:sz w:val="20"/>
+                <w:szCs w:val="20"/>
+                <w:lang w:eastAsia="ru-RU"/>
+              </w:rPr>
+              <w:t xml:space="preserve"> </w:t>
             </w:r>
             <w:r>
               <w:rPr>
